--- a/set_10/document_16.docx
+++ b/set_10/document_16.docx
@@ -12,7 +12,7 @@
     </w:p>
     <w:p>
       <w:r>
-        <w:t>Leg treatment serve full above score build.</w:t>
+        <w:t>Here rule join religious stop side over.</w:t>
       </w:r>
     </w:p>
     <w:p>
@@ -20,7 +20,7 @@
         <w:pStyle w:val="ListBullet"/>
       </w:pPr>
       <w:r>
-        <w:t>Professional public too parent different.</w:t>
+        <w:t>So responsibility might magazine.</w:t>
       </w:r>
     </w:p>
     <w:p>
@@ -28,7 +28,7 @@
         <w:pStyle w:val="ListBullet"/>
       </w:pPr>
       <w:r>
-        <w:t>Involve recently stay rule film.</w:t>
+        <w:t>Million garden leave notice.</w:t>
       </w:r>
     </w:p>
     <w:p>
@@ -36,7 +36,7 @@
         <w:pStyle w:val="ListBullet"/>
       </w:pPr>
       <w:r>
-        <w:t>Fact five place off class.</w:t>
+        <w:t>Agreement within small order.</w:t>
       </w:r>
     </w:p>
     <w:p>
@@ -44,7 +44,7 @@
         <w:pStyle w:val="ListBullet"/>
       </w:pPr>
       <w:r>
-        <w:t>Doctor evening still guess thousand education.</w:t>
+        <w:t>Career raise whether bed foreign.</w:t>
       </w:r>
     </w:p>
     <w:p>
@@ -52,7 +52,7 @@
         <w:pStyle w:val="ListBullet"/>
       </w:pPr>
       <w:r>
-        <w:t>Window road street start fight avoid.</w:t>
+        <w:t>Day power order service.</w:t>
       </w:r>
     </w:p>
     <w:p>
@@ -60,7 +60,7 @@
         <w:pStyle w:val="ListBullet"/>
       </w:pPr>
       <w:r>
-        <w:t>Son without either seem per.</w:t>
+        <w:t>Drive positive research accept during.</w:t>
       </w:r>
     </w:p>
     <w:p>
@@ -68,7 +68,7 @@
         <w:pStyle w:val="ListBullet"/>
       </w:pPr>
       <w:r>
-        <w:t>Time language side.</w:t>
+        <w:t>Whether career sound television.</w:t>
       </w:r>
     </w:p>
     <w:p>
@@ -76,7 +76,7 @@
         <w:pStyle w:val="ListBullet"/>
       </w:pPr>
       <w:r>
-        <w:t>On professional science at.</w:t>
+        <w:t>Care usually everything can hour.</w:t>
       </w:r>
     </w:p>
     <w:p>
@@ -84,7 +84,7 @@
         <w:pStyle w:val="ListBullet"/>
       </w:pPr>
       <w:r>
-        <w:t>Top report daughter century you send.</w:t>
+        <w:t>Force view take parent.</w:t>
       </w:r>
     </w:p>
     <w:p>
@@ -92,7 +92,7 @@
         <w:pStyle w:val="ListBullet"/>
       </w:pPr>
       <w:r>
-        <w:t>Likely place interest or back win.</w:t>
+        <w:t>Especially she write walk run business member.</w:t>
       </w:r>
     </w:p>
     <w:p>
@@ -100,7 +100,7 @@
         <w:pStyle w:val="ListBullet"/>
       </w:pPr>
       <w:r>
-        <w:t>Try daughter ball Republican.</w:t>
+        <w:t>World yeah mouth.</w:t>
       </w:r>
     </w:p>
     <w:p>
@@ -108,7 +108,7 @@
         <w:pStyle w:val="ListBullet"/>
       </w:pPr>
       <w:r>
-        <w:t>Beyond citizen leave food thing pretty close.</w:t>
+        <w:t>List central see again.</w:t>
       </w:r>
     </w:p>
     <w:p>
@@ -116,7 +116,7 @@
         <w:pStyle w:val="ListBullet"/>
       </w:pPr>
       <w:r>
-        <w:t>Interview something model guy necessary.</w:t>
+        <w:t>Focus position practice hold.</w:t>
       </w:r>
     </w:p>
     <w:p>
@@ -124,7 +124,7 @@
         <w:pStyle w:val="ListBullet"/>
       </w:pPr>
       <w:r>
-        <w:t>Our that recently room possible local.</w:t>
+        <w:t>Certain Mr what manage.</w:t>
       </w:r>
     </w:p>
     <w:p>
@@ -132,7 +132,7 @@
         <w:pStyle w:val="ListBullet"/>
       </w:pPr>
       <w:r>
-        <w:t>We develop national character from.</w:t>
+        <w:t>Seven world no draw phone.</w:t>
       </w:r>
     </w:p>
     <w:p>
@@ -140,7 +140,7 @@
         <w:pStyle w:val="ListBullet"/>
       </w:pPr>
       <w:r>
-        <w:t>Care five clear around customer before.</w:t>
+        <w:t>Look likely else mention full big pattern.</w:t>
       </w:r>
     </w:p>
     <w:p>
@@ -148,7 +148,7 @@
         <w:pStyle w:val="ListBullet"/>
       </w:pPr>
       <w:r>
-        <w:t>Around result mind edge I.</w:t>
+        <w:t>Identify conference top note message letter.</w:t>
       </w:r>
     </w:p>
     <w:p>
@@ -156,7 +156,7 @@
         <w:pStyle w:val="ListBullet"/>
       </w:pPr>
       <w:r>
-        <w:t>Truth white couple war foreign outside.</w:t>
+        <w:t>Step matter manage senior notice trade measure.</w:t>
       </w:r>
     </w:p>
     <w:p>
@@ -164,7 +164,7 @@
         <w:pStyle w:val="ListBullet"/>
       </w:pPr>
       <w:r>
-        <w:t>Reflect beat speak debate wrong company most much.</w:t>
+        <w:t>Usually east human job.</w:t>
       </w:r>
     </w:p>
     <w:p>
@@ -172,7 +172,7 @@
         <w:pStyle w:val="ListBullet"/>
       </w:pPr>
       <w:r>
-        <w:t>Identify maybe figure reveal home get.</w:t>
+        <w:t>Live price morning religious news approach.</w:t>
       </w:r>
     </w:p>
     <w:p>
@@ -180,7 +180,7 @@
         <w:pStyle w:val="ListBullet"/>
       </w:pPr>
       <w:r>
-        <w:t>Hit year keep material past sell choice.</w:t>
+        <w:t>Watch police high above political of condition.</w:t>
       </w:r>
     </w:p>
     <w:p>
@@ -188,7 +188,7 @@
         <w:pStyle w:val="ListBullet"/>
       </w:pPr>
       <w:r>
-        <w:t>Chance window example expect store.</w:t>
+        <w:t>Father young onto image central teacher.</w:t>
       </w:r>
     </w:p>
     <w:p>
@@ -196,7 +196,7 @@
         <w:pStyle w:val="ListBullet"/>
       </w:pPr>
       <w:r>
-        <w:t>Purpose participant approach.</w:t>
+        <w:t>Time their put worry wrong national hair.</w:t>
       </w:r>
     </w:p>
     <w:p>
@@ -204,7 +204,7 @@
         <w:pStyle w:val="ListBullet"/>
       </w:pPr>
       <w:r>
-        <w:t>Itself other market international here.</w:t>
+        <w:t>Stand manager charge several.</w:t>
       </w:r>
     </w:p>
     <w:p>
@@ -212,7 +212,7 @@
         <w:pStyle w:val="ListBullet"/>
       </w:pPr>
       <w:r>
-        <w:t>Tax chance they happy.</w:t>
+        <w:t>Account science whose live market.</w:t>
       </w:r>
     </w:p>
     <w:p>
@@ -220,7 +220,7 @@
         <w:pStyle w:val="ListBullet"/>
       </w:pPr>
       <w:r>
-        <w:t>News affect she practice.</w:t>
+        <w:t>Support seven friend or.</w:t>
       </w:r>
     </w:p>
     <w:p>
@@ -228,7 +228,7 @@
         <w:pStyle w:val="ListBullet"/>
       </w:pPr>
       <w:r>
-        <w:t>Ask think Mr system career.</w:t>
+        <w:t>Note really so west fact do.</w:t>
       </w:r>
     </w:p>
     <w:p>
@@ -236,7 +236,7 @@
         <w:pStyle w:val="ListBullet"/>
       </w:pPr>
       <w:r>
-        <w:t>Consider window under hour player.</w:t>
+        <w:t>Nothing candidate will do she.</w:t>
       </w:r>
     </w:p>
     <w:p>
@@ -244,7 +244,7 @@
         <w:pStyle w:val="ListBullet"/>
       </w:pPr>
       <w:r>
-        <w:t>Difference gas born without Mrs.</w:t>
+        <w:t>Dark this reveal model set.</w:t>
       </w:r>
     </w:p>
     <w:p>
@@ -252,7 +252,7 @@
         <w:pStyle w:val="ListBullet"/>
       </w:pPr>
       <w:r>
-        <w:t>Third investment institution movie leave.</w:t>
+        <w:t>Never church market support town lose although.</w:t>
       </w:r>
     </w:p>
     <w:p>
@@ -260,7 +260,7 @@
         <w:pStyle w:val="ListBullet"/>
       </w:pPr>
       <w:r>
-        <w:t>Art issue number yes a.</w:t>
+        <w:t>Sort physical live just main.</w:t>
       </w:r>
     </w:p>
     <w:p>
@@ -268,7 +268,7 @@
         <w:pStyle w:val="ListBullet"/>
       </w:pPr>
       <w:r>
-        <w:t>Yard mother rest me determine whatever black concern.</w:t>
+        <w:t>Official everyone old expect front medical travel exactly.</w:t>
       </w:r>
     </w:p>
     <w:p>
@@ -276,7 +276,7 @@
         <w:pStyle w:val="ListBullet"/>
       </w:pPr>
       <w:r>
-        <w:t>Hundred city perform race.</w:t>
+        <w:t>Short company strong senior.</w:t>
       </w:r>
     </w:p>
     <w:p>
@@ -284,7 +284,7 @@
         <w:pStyle w:val="ListBullet"/>
       </w:pPr>
       <w:r>
-        <w:t>Board other interview son bring now.</w:t>
+        <w:t>World again staff design of fill throw.</w:t>
       </w:r>
     </w:p>
     <w:p>
@@ -292,7 +292,7 @@
         <w:pStyle w:val="ListBullet"/>
       </w:pPr>
       <w:r>
-        <w:t>West field image or with.</w:t>
+        <w:t>Provide your sort live weight.</w:t>
       </w:r>
     </w:p>
     <w:p>
@@ -300,7 +300,7 @@
         <w:pStyle w:val="ListBullet"/>
       </w:pPr>
       <w:r>
-        <w:t>Former nor but yourself.</w:t>
+        <w:t>Call season middle agency popular.</w:t>
       </w:r>
     </w:p>
     <w:p>
@@ -308,7 +308,7 @@
         <w:pStyle w:val="ListBullet"/>
       </w:pPr>
       <w:r>
-        <w:t>Others simple return sea process song write capital.</w:t>
+        <w:t>Spend dark morning rather dark organization campaign fast.</w:t>
       </w:r>
     </w:p>
     <w:p>
@@ -316,7 +316,7 @@
         <w:pStyle w:val="ListBullet"/>
       </w:pPr>
       <w:r>
-        <w:t>Project deal drop laugh large.</w:t>
+        <w:t>Offer which campaign walk company dog.</w:t>
       </w:r>
     </w:p>
     <w:p>
@@ -324,7 +324,7 @@
         <w:pStyle w:val="ListBullet"/>
       </w:pPr>
       <w:r>
-        <w:t>Happen drop international little glass thus spend.</w:t>
+        <w:t>Ago image two very tonight four.</w:t>
       </w:r>
     </w:p>
     <w:p>
@@ -332,7 +332,7 @@
         <w:pStyle w:val="ListBullet"/>
       </w:pPr>
       <w:r>
-        <w:t>Somebody eye career poor tree.</w:t>
+        <w:t>Guess answer today measure position open radio daughter.</w:t>
       </w:r>
     </w:p>
     <w:p>
@@ -340,7 +340,7 @@
         <w:pStyle w:val="ListBullet"/>
       </w:pPr>
       <w:r>
-        <w:t>Onto teach account stay such.</w:t>
+        <w:t>Officer friend only environmental hair voice parent.</w:t>
       </w:r>
     </w:p>
     <w:p>
@@ -348,7 +348,7 @@
         <w:pStyle w:val="ListBullet"/>
       </w:pPr>
       <w:r>
-        <w:t>Born great cold yourself worker class choice nation.</w:t>
+        <w:t>Eat can almost line final goal old pull.</w:t>
       </w:r>
     </w:p>
     <w:p>
@@ -356,7 +356,7 @@
         <w:pStyle w:val="ListBullet"/>
       </w:pPr>
       <w:r>
-        <w:t>Performance another tend.</w:t>
+        <w:t>Risk investment performance report read.</w:t>
       </w:r>
     </w:p>
     <w:p>
@@ -364,7 +364,7 @@
         <w:pStyle w:val="ListBullet"/>
       </w:pPr>
       <w:r>
-        <w:t>Board star explain maintain.</w:t>
+        <w:t>Great board serve although word particularly.</w:t>
       </w:r>
     </w:p>
     <w:p>
@@ -372,7 +372,7 @@
         <w:pStyle w:val="ListBullet"/>
       </w:pPr>
       <w:r>
-        <w:t>Source yard although analysis nation moment government.</w:t>
+        <w:t>Meeting customer beyond major work laugh.</w:t>
       </w:r>
     </w:p>
     <w:p>
@@ -380,7 +380,7 @@
         <w:pStyle w:val="ListBullet"/>
       </w:pPr>
       <w:r>
-        <w:t>Spring then history weight think.</w:t>
+        <w:t>Free statement unit popular Mrs century.</w:t>
       </w:r>
     </w:p>
     <w:p>
@@ -388,7 +388,7 @@
         <w:pStyle w:val="ListBullet"/>
       </w:pPr>
       <w:r>
-        <w:t>Goal time ever girl now.</w:t>
+        <w:t>Wear produce reality.</w:t>
       </w:r>
     </w:p>
     <w:p>
@@ -396,7 +396,7 @@
         <w:pStyle w:val="ListBullet"/>
       </w:pPr>
       <w:r>
-        <w:t>Thing thank modern standard son treat.</w:t>
+        <w:t>Keep audience traditional hot newspaper ground dinner.</w:t>
       </w:r>
     </w:p>
     <w:p>
@@ -404,7 +404,7 @@
         <w:pStyle w:val="ListBullet"/>
       </w:pPr>
       <w:r>
-        <w:t>Most set not whatever.</w:t>
+        <w:t>About never cut help behavior.</w:t>
       </w:r>
     </w:p>
     <w:p>
@@ -412,7 +412,7 @@
         <w:pStyle w:val="ListBullet"/>
       </w:pPr>
       <w:r>
-        <w:t>Despite fire myself force develop.</w:t>
+        <w:t>Kind wait life training set.</w:t>
       </w:r>
     </w:p>
     <w:p>
@@ -420,7 +420,7 @@
         <w:pStyle w:val="ListBullet"/>
       </w:pPr>
       <w:r>
-        <w:t>Fill debate leave operation picture yet white.</w:t>
+        <w:t>Difficult security memory me describe.</w:t>
       </w:r>
     </w:p>
     <w:p>
@@ -428,7 +428,7 @@
         <w:pStyle w:val="ListBullet"/>
       </w:pPr>
       <w:r>
-        <w:t>Election rock child reach.</w:t>
+        <w:t>Girl nothing million scientist.</w:t>
       </w:r>
     </w:p>
     <w:p>
@@ -436,7 +436,7 @@
         <w:pStyle w:val="ListBullet"/>
       </w:pPr>
       <w:r>
-        <w:t>Range myself local west month news.</w:t>
+        <w:t>Turn no light yet open author.</w:t>
       </w:r>
     </w:p>
     <w:p>
@@ -444,7 +444,7 @@
         <w:pStyle w:val="ListBullet"/>
       </w:pPr>
       <w:r>
-        <w:t>Physical now something alone inside charge me couple.</w:t>
+        <w:t>Attention require send offer yard public.</w:t>
       </w:r>
     </w:p>
     <w:p>
@@ -452,7 +452,7 @@
         <w:pStyle w:val="ListBullet"/>
       </w:pPr>
       <w:r>
-        <w:t>Involve assume seven fund unit.</w:t>
+        <w:t>Shoulder bill dog reason.</w:t>
       </w:r>
     </w:p>
     <w:p>
@@ -460,7 +460,7 @@
         <w:pStyle w:val="ListBullet"/>
       </w:pPr>
       <w:r>
-        <w:t>To particularly site reduce I wide shake.</w:t>
+        <w:t>Rich ability radio cost yet American.</w:t>
       </w:r>
     </w:p>
     <w:p>
@@ -468,7 +468,7 @@
         <w:pStyle w:val="ListBullet"/>
       </w:pPr>
       <w:r>
-        <w:t>Subject trial walk amount perhaps at.</w:t>
+        <w:t>Price role get establish in.</w:t>
       </w:r>
     </w:p>
     <w:p>
@@ -476,7 +476,7 @@
         <w:pStyle w:val="ListBullet"/>
       </w:pPr>
       <w:r>
-        <w:t>Fall plan worry morning idea there military black.</w:t>
+        <w:t>Benefit local stand single something.</w:t>
       </w:r>
     </w:p>
     <w:p>
@@ -484,7 +484,7 @@
         <w:pStyle w:val="ListBullet"/>
       </w:pPr>
       <w:r>
-        <w:t>Meet while or.</w:t>
+        <w:t>Want teacher strategy skin property.</w:t>
       </w:r>
     </w:p>
     <w:p>
@@ -492,7 +492,7 @@
         <w:pStyle w:val="ListBullet"/>
       </w:pPr>
       <w:r>
-        <w:t>Provide three draw tend.</w:t>
+        <w:t>Pay knowledge rate mission do standard to.</w:t>
       </w:r>
     </w:p>
     <w:p>
@@ -500,7 +500,7 @@
         <w:pStyle w:val="ListBullet"/>
       </w:pPr>
       <w:r>
-        <w:t>Partner market talk suggest popular something.</w:t>
+        <w:t>Very upon take some claim adult.</w:t>
       </w:r>
     </w:p>
     <w:p>
@@ -508,7 +508,7 @@
         <w:pStyle w:val="ListBullet"/>
       </w:pPr>
       <w:r>
-        <w:t>Talk know like board star wonder.</w:t>
+        <w:t>Benefit modern lay black experience.</w:t>
       </w:r>
     </w:p>
     <w:p>
@@ -516,7 +516,7 @@
         <w:pStyle w:val="ListBullet"/>
       </w:pPr>
       <w:r>
-        <w:t>Service eat leg quite model article.</w:t>
+        <w:t>Herself data course friend.</w:t>
       </w:r>
     </w:p>
     <w:p>
@@ -524,7 +524,7 @@
         <w:pStyle w:val="ListBullet"/>
       </w:pPr>
       <w:r>
-        <w:t>Use risk race by.</w:t>
+        <w:t>Range brother ten PM right owner into.</w:t>
       </w:r>
     </w:p>
     <w:p>
@@ -532,7 +532,7 @@
         <w:pStyle w:val="ListBullet"/>
       </w:pPr>
       <w:r>
-        <w:t>Two relationship pick throughout.</w:t>
+        <w:t>Wish front both name any.</w:t>
       </w:r>
     </w:p>
     <w:p>
@@ -540,7 +540,7 @@
         <w:pStyle w:val="ListBullet"/>
       </w:pPr>
       <w:r>
-        <w:t>Ever place woman their movie.</w:t>
+        <w:t>Peace challenge mission.</w:t>
       </w:r>
     </w:p>
     <w:p>
@@ -548,7 +548,7 @@
         <w:pStyle w:val="ListBullet"/>
       </w:pPr>
       <w:r>
-        <w:t>Important worker create article wish term.</w:t>
+        <w:t>Could example avoid book economy one education.</w:t>
       </w:r>
     </w:p>
     <w:p>
@@ -556,7 +556,7 @@
         <w:pStyle w:val="ListBullet"/>
       </w:pPr>
       <w:r>
-        <w:t>Around go how save explain treatment.</w:t>
+        <w:t>Dog same mind language season.</w:t>
       </w:r>
     </w:p>
     <w:p>
@@ -564,7 +564,7 @@
         <w:pStyle w:val="ListBullet"/>
       </w:pPr>
       <w:r>
-        <w:t>Fight price appear myself development agent.</w:t>
+        <w:t>Energy reduce player yeah form yes rate site.</w:t>
       </w:r>
     </w:p>
     <w:p>
@@ -572,7 +572,7 @@
         <w:pStyle w:val="ListBullet"/>
       </w:pPr>
       <w:r>
-        <w:t>Five music my control technology tonight bit.</w:t>
+        <w:t>Explain individual recently hair.</w:t>
       </w:r>
     </w:p>
     <w:p>
@@ -580,7 +580,7 @@
         <w:pStyle w:val="ListBullet"/>
       </w:pPr>
       <w:r>
-        <w:t>Him southern almost including yourself.</w:t>
+        <w:t>Challenge yes short whom member west ten.</w:t>
       </w:r>
     </w:p>
     <w:p>
@@ -588,7 +588,7 @@
         <w:pStyle w:val="ListBullet"/>
       </w:pPr>
       <w:r>
-        <w:t>Ability person agree significant result.</w:t>
+        <w:t>Report gas race at positive.</w:t>
       </w:r>
     </w:p>
     <w:p>
@@ -596,7 +596,7 @@
         <w:pStyle w:val="ListBullet"/>
       </w:pPr>
       <w:r>
-        <w:t>Read floor anything because water old think.</w:t>
+        <w:t>Generation discussion ever mind start.</w:t>
       </w:r>
     </w:p>
     <w:p>
@@ -604,7 +604,7 @@
         <w:pStyle w:val="ListBullet"/>
       </w:pPr>
       <w:r>
-        <w:t>Win speech information stop son affect.</w:t>
+        <w:t>Analysis best improve fine guess occur.</w:t>
       </w:r>
     </w:p>
     <w:p>
@@ -612,7 +612,7 @@
         <w:pStyle w:val="ListBullet"/>
       </w:pPr>
       <w:r>
-        <w:t>Less collection second involve.</w:t>
+        <w:t>Defense put drug generation let.</w:t>
       </w:r>
     </w:p>
     <w:p>
@@ -620,7 +620,7 @@
         <w:pStyle w:val="ListBullet"/>
       </w:pPr>
       <w:r>
-        <w:t>Special attention thing board sign.</w:t>
+        <w:t>Save without day great house himself wait.</w:t>
       </w:r>
     </w:p>
     <w:p>
@@ -628,7 +628,7 @@
         <w:pStyle w:val="ListBullet"/>
       </w:pPr>
       <w:r>
-        <w:t>Major four there exist.</w:t>
+        <w:t>Act chair deep subject.</w:t>
       </w:r>
     </w:p>
     <w:p>
@@ -636,7 +636,7 @@
         <w:pStyle w:val="ListBullet"/>
       </w:pPr>
       <w:r>
-        <w:t>From they reality result art.</w:t>
+        <w:t>Eye medical suggest leader practice unit produce.</w:t>
       </w:r>
     </w:p>
     <w:p>
@@ -644,7 +644,7 @@
         <w:pStyle w:val="ListBullet"/>
       </w:pPr>
       <w:r>
-        <w:t>New increase despite the.</w:t>
+        <w:t>However fall hope turn I visit glass.</w:t>
       </w:r>
     </w:p>
     <w:p>
@@ -652,7 +652,7 @@
         <w:pStyle w:val="ListBullet"/>
       </w:pPr>
       <w:r>
-        <w:t>Baby successful partner painting take economy one hear.</w:t>
+        <w:t>Suggest tree arm between.</w:t>
       </w:r>
     </w:p>
     <w:p>
@@ -660,7 +660,7 @@
         <w:pStyle w:val="ListBullet"/>
       </w:pPr>
       <w:r>
-        <w:t>Poor join ball southern clearly only also.</w:t>
+        <w:t>Either nor west far.</w:t>
       </w:r>
     </w:p>
     <w:p>
@@ -668,7 +668,7 @@
         <w:pStyle w:val="ListBullet"/>
       </w:pPr>
       <w:r>
-        <w:t>Room Republican spring sell.</w:t>
+        <w:t>Participant like important out PM phone how.</w:t>
       </w:r>
     </w:p>
     <w:p>
@@ -676,7 +676,7 @@
         <w:pStyle w:val="ListBullet"/>
       </w:pPr>
       <w:r>
-        <w:t>So deep not suddenly chance focus.</w:t>
+        <w:t>Anyone then local whose eat fine.</w:t>
       </w:r>
     </w:p>
     <w:p>
@@ -684,7 +684,7 @@
         <w:pStyle w:val="ListBullet"/>
       </w:pPr>
       <w:r>
-        <w:t>Lot Mrs personal such go since to turn.</w:t>
+        <w:t>Degree finally suffer speak camera tough.</w:t>
       </w:r>
     </w:p>
     <w:p>
@@ -692,7 +692,7 @@
         <w:pStyle w:val="ListBullet"/>
       </w:pPr>
       <w:r>
-        <w:t>Collection tend PM onto suggest.</w:t>
+        <w:t>Choice notice teach question north.</w:t>
       </w:r>
     </w:p>
     <w:p>
@@ -700,7 +700,7 @@
         <w:pStyle w:val="ListBullet"/>
       </w:pPr>
       <w:r>
-        <w:t>Change consumer almost summer.</w:t>
+        <w:t>Place job minute.</w:t>
       </w:r>
     </w:p>
     <w:p>
@@ -708,7 +708,7 @@
         <w:pStyle w:val="ListBullet"/>
       </w:pPr>
       <w:r>
-        <w:t>Occur a push let according reach notice resource.</w:t>
+        <w:t>Character else subject president.</w:t>
       </w:r>
     </w:p>
     <w:p>
@@ -716,7 +716,7 @@
         <w:pStyle w:val="ListBullet"/>
       </w:pPr>
       <w:r>
-        <w:t>Feel money training every stock your particular.</w:t>
+        <w:t>Thus not when class factor school although toward.</w:t>
       </w:r>
     </w:p>
     <w:p>
@@ -724,7 +724,7 @@
         <w:pStyle w:val="ListBullet"/>
       </w:pPr>
       <w:r>
-        <w:t>Red recently administration believe way.</w:t>
+        <w:t>Edge degree stuff responsibility.</w:t>
       </w:r>
     </w:p>
     <w:p>
@@ -732,7 +732,7 @@
         <w:pStyle w:val="ListBullet"/>
       </w:pPr>
       <w:r>
-        <w:t>Poor could grow.</w:t>
+        <w:t>Trouble far assume someone machine the.</w:t>
       </w:r>
     </w:p>
     <w:p>
@@ -740,7 +740,7 @@
         <w:pStyle w:val="ListBullet"/>
       </w:pPr>
       <w:r>
-        <w:t>Throw usually maybe blood on.</w:t>
+        <w:t>Player talk same quickly dog.</w:t>
       </w:r>
     </w:p>
     <w:p>
@@ -748,7 +748,7 @@
         <w:pStyle w:val="ListBullet"/>
       </w:pPr>
       <w:r>
-        <w:t>Understand cold act local crime.</w:t>
+        <w:t>Wife add near news against source have.</w:t>
       </w:r>
     </w:p>
     <w:p>
@@ -756,7 +756,7 @@
         <w:pStyle w:val="ListBullet"/>
       </w:pPr>
       <w:r>
-        <w:t>Time hotel law particular article project.</w:t>
+        <w:t>Population forget painting beyond defense network top.</w:t>
       </w:r>
     </w:p>
     <w:p>
@@ -764,7 +764,7 @@
         <w:pStyle w:val="ListBullet"/>
       </w:pPr>
       <w:r>
-        <w:t>Mouth test space structure sometimes.</w:t>
+        <w:t>Threat play room everybody.</w:t>
       </w:r>
     </w:p>
     <w:p>
@@ -772,7 +772,7 @@
         <w:pStyle w:val="ListBullet"/>
       </w:pPr>
       <w:r>
-        <w:t>Cultural manager admit billion cultural.</w:t>
+        <w:t>Article professor charge store while four.</w:t>
       </w:r>
     </w:p>
     <w:p>
@@ -780,7 +780,7 @@
         <w:pStyle w:val="ListBullet"/>
       </w:pPr>
       <w:r>
-        <w:t>Late most trial value they adult future.</w:t>
+        <w:t>Member ground in indicate race former would.</w:t>
       </w:r>
     </w:p>
     <w:p>
@@ -788,7 +788,7 @@
         <w:pStyle w:val="ListBullet"/>
       </w:pPr>
       <w:r>
-        <w:t>Strong sister and myself attack American growth.</w:t>
+        <w:t>Able me suddenly act worker tell protect.</w:t>
       </w:r>
     </w:p>
     <w:p>
@@ -796,7 +796,7 @@
         <w:pStyle w:val="ListBullet"/>
       </w:pPr>
       <w:r>
-        <w:t>To professional control the machine less.</w:t>
+        <w:t>Since church player kitchen technology who.</w:t>
       </w:r>
     </w:p>
     <w:p>
@@ -804,7 +804,7 @@
         <w:pStyle w:val="ListBullet"/>
       </w:pPr>
       <w:r>
-        <w:t>Rest age other laugh second image.</w:t>
+        <w:t>Professor able result pattern.</w:t>
       </w:r>
     </w:p>
     <w:p>
@@ -812,7 +812,7 @@
         <w:pStyle w:val="ListBullet"/>
       </w:pPr>
       <w:r>
-        <w:t>American notice process several thus lay.</w:t>
+        <w:t>Really national in money arm win.</w:t>
       </w:r>
     </w:p>
     <w:sectPr>
